--- a/Arbeitsberichte/23.10.14/Arbeitsbericht 23.10.14.docx
+++ b/Arbeitsberichte/23.10.14/Arbeitsbericht 23.10.14.docx
@@ -93,6 +93,19 @@
           <w:rtl w:val="0"/>
         </w:rPr>
         <w:t>tzlich vorgekommen ist.</w:t>
+      </w:r>
+    </w:p>
+    <w:p>
+      <w:pPr>
+        <w:pStyle w:val="Text"/>
+        <w:bidi w:val="0"/>
+      </w:pPr>
+      <w:r>
+        <w:rPr>
+          <w:rFonts w:ascii="Helvetica" w:cs="Arial Unicode MS" w:hAnsi="Arial Unicode MS" w:eastAsia="Arial Unicode MS"/>
+          <w:rtl w:val="0"/>
+        </w:rPr>
+        <w:t>Zuhause wurde noch ein Shell Script geschrieben, welches eine bestimmte ip ansingt, und wenn dies funktioniert, einen Text ausgibt.</w:t>
       </w:r>
     </w:p>
     <w:sectPr>
